--- a/Lab6/Other/Report/ReportAbstracts.docx
+++ b/Lab6/Other/Report/ReportAbstracts.docx
@@ -130,29 +130,14 @@
     </w:p>
     <w:p>
       <w:pPr>
-        <w:pStyle w:val="tdtext"/>
-        <w:jc w:val="center"/>
-        <w:rPr>
-          <w:i/>
-          <w:lang w:val="en-US"/>
-        </w:rPr>
-      </w:pPr>
-      <w:r>
-        <w:rPr>
-          <w:i/>
-          <w:lang w:val="en-US"/>
-        </w:rPr>
-        <w:t>https://github.com/V-o-y-a-g-e-r00/AlgDSLabsRep</w:t>
-      </w:r>
-    </w:p>
-    <w:p>
-      <w:pPr>
         <w:pStyle w:val="tdtoccaptionlevel1"/>
         <w:rPr>
           <w:shd w:val="clear" w:color="auto" w:fill="FFFFFF"/>
         </w:rPr>
       </w:pPr>
       <w:bookmarkStart w:id="1" w:name="_Toc103461896"/>
+      <w:bookmarkStart w:id="2" w:name="_GoBack"/>
+      <w:bookmarkEnd w:id="2"/>
       <w:r>
         <w:rPr>
           <w:shd w:val="clear" w:color="auto" w:fill="FFFFFF"/>
@@ -434,11 +419,11 @@
       <w:pPr>
         <w:pStyle w:val="tdtoccaptionlevel1"/>
       </w:pPr>
-      <w:bookmarkStart w:id="2" w:name="_Toc103461897"/>
+      <w:bookmarkStart w:id="3" w:name="_Toc103461897"/>
       <w:r>
         <w:t>Область применения</w:t>
       </w:r>
-      <w:bookmarkEnd w:id="2"/>
+      <w:bookmarkEnd w:id="3"/>
     </w:p>
     <w:p>
       <w:pPr>
@@ -469,18 +454,18 @@
       <w:pPr>
         <w:pStyle w:val="tdtoccaptionlevel1"/>
       </w:pPr>
-      <w:bookmarkStart w:id="3" w:name="_Toc103461898"/>
+      <w:bookmarkStart w:id="4" w:name="_Toc103461898"/>
       <w:r>
         <w:t>Описание Программы</w:t>
       </w:r>
-      <w:bookmarkEnd w:id="3"/>
+      <w:bookmarkEnd w:id="4"/>
     </w:p>
     <w:p>
       <w:pPr>
         <w:pStyle w:val="tdtoccaptionlevel2"/>
         <w:jc w:val="center"/>
       </w:pPr>
-      <w:bookmarkStart w:id="4" w:name="_Toc103461899"/>
+      <w:bookmarkStart w:id="5" w:name="_Toc103461899"/>
       <w:r>
         <w:t>Описание программы</w:t>
       </w:r>
@@ -490,7 +475,7 @@
       <w:r>
         <w:t>и среды разработки</w:t>
       </w:r>
-      <w:bookmarkEnd w:id="4"/>
+      <w:bookmarkEnd w:id="5"/>
     </w:p>
     <w:p>
       <w:pPr>
@@ -511,45 +496,43 @@
         <w:pStyle w:val="tdtext"/>
       </w:pPr>
       <w:r>
+        <w:t>Для исследования алгоритмов генерации лабиринтов</w:t>
+      </w:r>
+      <w:r>
+        <w:t xml:space="preserve"> [2]</w:t>
+      </w:r>
+      <w:r>
+        <w:t xml:space="preserve"> </w:t>
+      </w:r>
+      <w:r>
+        <w:t xml:space="preserve">и поиска в них пути были разработаны классы </w:t>
+      </w:r>
+      <w:r>
+        <w:rPr>
+          <w:lang w:val="en-US"/>
+        </w:rPr>
+        <w:t>maze</w:t>
+      </w:r>
+      <w:r>
+        <w:t xml:space="preserve"> </w:t>
+      </w:r>
+      <w:r>
+        <w:t xml:space="preserve">и </w:t>
+      </w:r>
+      <w:proofErr w:type="spellStart"/>
+      <w:r>
+        <w:rPr>
+          <w:lang w:val="en-US"/>
+        </w:rPr>
+        <w:t>mazeWeighted</w:t>
+      </w:r>
+      <w:proofErr w:type="spellEnd"/>
+      <w:r>
+        <w:t xml:space="preserve">, которые </w:t>
+      </w:r>
+      <w:r>
         <w:lastRenderedPageBreak/>
-        <w:t>Для исследования алгоритмов генерации лабиринтов</w:t>
-      </w:r>
-      <w:r>
-        <w:t xml:space="preserve"> [2]</w:t>
-      </w:r>
-      <w:r>
-        <w:t xml:space="preserve"> </w:t>
-      </w:r>
-      <w:r>
-        <w:t>и поиска в них пути были</w:t>
-      </w:r>
-      <w:bookmarkStart w:id="5" w:name="_GoBack"/>
-      <w:bookmarkEnd w:id="5"/>
-      <w:r>
-        <w:t xml:space="preserve"> разработаны классы </w:t>
-      </w:r>
-      <w:r>
-        <w:rPr>
-          <w:lang w:val="en-US"/>
-        </w:rPr>
-        <w:t>maze</w:t>
-      </w:r>
-      <w:r>
-        <w:t xml:space="preserve"> </w:t>
-      </w:r>
-      <w:r>
-        <w:t xml:space="preserve">и </w:t>
-      </w:r>
-      <w:proofErr w:type="spellStart"/>
-      <w:r>
-        <w:rPr>
-          <w:lang w:val="en-US"/>
-        </w:rPr>
-        <w:t>mazeWeighted</w:t>
-      </w:r>
-      <w:proofErr w:type="spellEnd"/>
-      <w:r>
-        <w:t xml:space="preserve">, которые реализуют хранение лабиринтов и доступ к ним. Для сбора информации о времени генерации лабиринтов и о времени поиска в них путей были разработаны классы </w:t>
+        <w:t xml:space="preserve">реализуют хранение лабиринтов и доступ к ним. Для сбора информации о времени генерации лабиринтов и о времени поиска в них путей были разработаны классы </w:t>
       </w:r>
       <w:proofErr w:type="spellStart"/>
       <w:r>
@@ -1119,7 +1102,6 @@
           <w:b/>
           <w:bCs/>
         </w:rPr>
-        <w:lastRenderedPageBreak/>
         <w:t>Фокус</w:t>
       </w:r>
       <w:r>
@@ -1164,6 +1146,7 @@
           <w:sz w:val="28"/>
           <w:szCs w:val="28"/>
         </w:rPr>
+        <w:lastRenderedPageBreak/>
         <w:t>Добавление стен: алгоритмы, для которых приоритетом являются стены, начинают с пустой области</w:t>
       </w:r>
       <w:r>
@@ -1678,44 +1661,44 @@
           <w:sz w:val="28"/>
           <w:szCs w:val="28"/>
         </w:rPr>
+        <w:t>Если это направление</w:t>
+      </w:r>
+      <w:r>
+        <w:rPr>
+          <w:sz w:val="28"/>
+          <w:szCs w:val="28"/>
+        </w:rPr>
+        <w:t xml:space="preserve"> не</w:t>
+      </w:r>
+      <w:r>
+        <w:rPr>
+          <w:sz w:val="28"/>
+          <w:szCs w:val="28"/>
+        </w:rPr>
+        <w:t xml:space="preserve"> направлено в стену,</w:t>
+      </w:r>
+      <w:r>
+        <w:rPr>
+          <w:sz w:val="28"/>
+          <w:szCs w:val="28"/>
+        </w:rPr>
+        <w:t xml:space="preserve"> то </w:t>
+      </w:r>
+    </w:p>
+    <w:p>
+      <w:pPr>
+        <w:pStyle w:val="tdorderedlistlevel3"/>
+        <w:rPr>
+          <w:sz w:val="28"/>
+          <w:szCs w:val="28"/>
+        </w:rPr>
+      </w:pPr>
+      <w:r>
+        <w:rPr>
+          <w:sz w:val="28"/>
+          <w:szCs w:val="28"/>
+        </w:rPr>
         <w:lastRenderedPageBreak/>
-        <w:t>Если это направление</w:t>
-      </w:r>
-      <w:r>
-        <w:rPr>
-          <w:sz w:val="28"/>
-          <w:szCs w:val="28"/>
-        </w:rPr>
-        <w:t xml:space="preserve"> не</w:t>
-      </w:r>
-      <w:r>
-        <w:rPr>
-          <w:sz w:val="28"/>
-          <w:szCs w:val="28"/>
-        </w:rPr>
-        <w:t xml:space="preserve"> направлено в стену,</w:t>
-      </w:r>
-      <w:r>
-        <w:rPr>
-          <w:sz w:val="28"/>
-          <w:szCs w:val="28"/>
-        </w:rPr>
-        <w:t xml:space="preserve"> то </w:t>
-      </w:r>
-    </w:p>
-    <w:p>
-      <w:pPr>
-        <w:pStyle w:val="tdorderedlistlevel3"/>
-        <w:rPr>
-          <w:sz w:val="28"/>
-          <w:szCs w:val="28"/>
-        </w:rPr>
-      </w:pPr>
-      <w:r>
-        <w:rPr>
-          <w:sz w:val="28"/>
-          <w:szCs w:val="28"/>
-        </w:rPr>
         <w:t>проверяем, была ли уже посещена эта ячейка. Если нет, то прорезаем стену к ней, переходим к ней и помечаем её как посещенную</w:t>
       </w:r>
     </w:p>
@@ -2202,7 +2185,6 @@
         </w:rPr>
       </w:pPr>
       <w:r>
-        <w:lastRenderedPageBreak/>
         <w:t xml:space="preserve">Фокус: </w:t>
       </w:r>
       <w:r>
@@ -2225,6 +2207,7 @@
       </w:pPr>
       <w:proofErr w:type="spellStart"/>
       <w:r>
+        <w:lastRenderedPageBreak/>
         <w:t>Смещенность</w:t>
       </w:r>
       <w:proofErr w:type="spellEnd"/>
@@ -4777,7 +4760,7 @@
         <w:sz w:val="22"/>
         <w:szCs w:val="22"/>
       </w:rPr>
-      <w:t>2</w:t>
+      <w:t>5</w:t>
     </w:r>
     <w:r>
       <w:rPr>
@@ -12663,16 +12646,19 @@
   <a:extraClrSchemeLst/>
   <a:extLst>
     <a:ext uri="{05A4C25C-085E-4340-85A3-A5531E510DB2}">
-      <thm15:themeFamily xmlns:thm15="http://schemas.microsoft.com/office/thememl/2012/main" xmlns="" name="Office Theme" id="{62F939B6-93AF-4DB8-9C6B-D6C7DFDC589F}" vid="{4A3C46E8-61CC-4603-A589-7422A47A8E4A}"/>
+      <thm15:themeFamily xmlns="" xmlns:thm15="http://schemas.microsoft.com/office/thememl/2012/main" name="Office Theme" id="{62F939B6-93AF-4DB8-9C6B-D6C7DFDC589F}" vid="{4A3C46E8-61CC-4603-A589-7422A47A8E4A}"/>
     </a:ext>
   </a:extLst>
 </a:theme>
 </file>
 
 <file path=customXml/item1.xml><?xml version="1.0" encoding="utf-8"?>
-<p:properties xmlns:p="http://schemas.microsoft.com/office/2006/metadata/properties" xmlns:xsi="http://www.w3.org/2001/XMLSchema-instance" xmlns:pc="http://schemas.microsoft.com/office/infopath/2007/PartnerControls">
-  <documentManagement/>
-</p:properties>
+<?mso-contentType ?>
+<FormTemplates xmlns="http://schemas.microsoft.com/sharepoint/v3/contenttype/forms">
+  <Display>DocumentLibraryForm</Display>
+  <Edit>DocumentLibraryForm</Edit>
+  <New>DocumentLibraryForm</New>
+</FormTemplates>
 </file>
 
 <file path=customXml/item2.xml><?xml version="1.0" encoding="utf-8"?>
@@ -12790,12 +12776,9 @@
 </file>
 
 <file path=customXml/item3.xml><?xml version="1.0" encoding="utf-8"?>
-<?mso-contentType ?>
-<FormTemplates xmlns="http://schemas.microsoft.com/sharepoint/v3/contenttype/forms">
-  <Display>DocumentLibraryForm</Display>
-  <Edit>DocumentLibraryForm</Edit>
-  <New>DocumentLibraryForm</New>
-</FormTemplates>
+<p:properties xmlns:p="http://schemas.microsoft.com/office/2006/metadata/properties" xmlns:xsi="http://www.w3.org/2001/XMLSchema-instance" xmlns:pc="http://schemas.microsoft.com/office/infopath/2007/PartnerControls">
+  <documentManagement/>
+</p:properties>
 </file>
 
 <file path=customXml/item4.xml><?xml version="1.0" encoding="utf-8"?>
@@ -12807,10 +12790,9 @@
 </file>
 
 <file path=customXml/itemProps1.xml><?xml version="1.0" encoding="utf-8"?>
-<ds:datastoreItem xmlns:ds="http://schemas.openxmlformats.org/officeDocument/2006/customXml" ds:itemID="{334548E3-C21F-4F66-B6D7-5869B1331B71}">
+<ds:datastoreItem xmlns:ds="http://schemas.openxmlformats.org/officeDocument/2006/customXml" ds:itemID="{0A6C280D-161E-4B2E-B43B-68BCADBFA570}">
   <ds:schemaRefs>
-    <ds:schemaRef ds:uri="http://schemas.microsoft.com/office/2006/metadata/properties"/>
-    <ds:schemaRef ds:uri="http://schemas.microsoft.com/office/infopath/2007/PartnerControls"/>
+    <ds:schemaRef ds:uri="http://schemas.microsoft.com/sharepoint/v3/contenttype/forms"/>
   </ds:schemaRefs>
 </ds:datastoreItem>
 </file>
@@ -12832,9 +12814,10 @@
 </file>
 
 <file path=customXml/itemProps3.xml><?xml version="1.0" encoding="utf-8"?>
-<ds:datastoreItem xmlns:ds="http://schemas.openxmlformats.org/officeDocument/2006/customXml" ds:itemID="{0A6C280D-161E-4B2E-B43B-68BCADBFA570}">
+<ds:datastoreItem xmlns:ds="http://schemas.openxmlformats.org/officeDocument/2006/customXml" ds:itemID="{334548E3-C21F-4F66-B6D7-5869B1331B71}">
   <ds:schemaRefs>
-    <ds:schemaRef ds:uri="http://schemas.microsoft.com/sharepoint/v3/contenttype/forms"/>
+    <ds:schemaRef ds:uri="http://schemas.microsoft.com/office/2006/metadata/properties"/>
+    <ds:schemaRef ds:uri="http://schemas.microsoft.com/office/infopath/2007/PartnerControls"/>
   </ds:schemaRefs>
 </ds:datastoreItem>
 </file>
@@ -12848,7 +12831,7 @@
 </file>
 
 <file path=customXml/itemProps5.xml><?xml version="1.0" encoding="utf-8"?>
-<ds:datastoreItem xmlns:ds="http://schemas.openxmlformats.org/officeDocument/2006/customXml" ds:itemID="{C9F5F282-51DA-4585-9EA8-9DA2E7442227}">
+<ds:datastoreItem xmlns:ds="http://schemas.openxmlformats.org/officeDocument/2006/customXml" ds:itemID="{671AB8E0-0F90-43C1-8883-C6A2B106F511}">
   <ds:schemaRefs>
     <ds:schemaRef ds:uri="http://schemas.openxmlformats.org/officeDocument/2006/bibliography"/>
   </ds:schemaRefs>
